--- a/Lab2/Report.docx
+++ b/Lab2/Report.docx
@@ -8,18 +8,78 @@
         <w:rPr>
           <w:b/>
           <w:bCs/>
-          <w:sz w:val="28"/>
-          <w:szCs w:val="28"/>
-        </w:rPr>
-      </w:pPr>
-      <w:r>
-        <w:rPr>
-          <w:b/>
-          <w:bCs/>
           <w:sz w:val="44"/>
           <w:szCs w:val="44"/>
         </w:rPr>
+      </w:pPr>
+      <w:r>
+        <w:rPr>
+          <w:b/>
+          <w:bCs/>
+          <w:sz w:val="44"/>
+          <w:szCs w:val="44"/>
+        </w:rPr>
         <w:t>Report: Device Management Software Using .NET Core MVC</w:t>
+      </w:r>
+    </w:p>
+    <w:p>
+      <w:pPr>
+        <w:jc w:val="center"/>
+        <w:rPr>
+          <w:b/>
+          <w:bCs/>
+          <w:sz w:val="44"/>
+          <w:szCs w:val="44"/>
+        </w:rPr>
+      </w:pPr>
+      <w:bookmarkStart w:id="0" w:name="_GoBack"/>
+      <w:bookmarkEnd w:id="0"/>
+    </w:p>
+    <w:p>
+      <w:pPr>
+        <w:jc w:val="center"/>
+        <w:rPr>
+          <w:rFonts w:hint="default"/>
+          <w:b/>
+          <w:bCs/>
+          <w:color w:val="00B050"/>
+          <w:sz w:val="44"/>
+          <w:szCs w:val="44"/>
+          <w:lang w:val="en-US"/>
+        </w:rPr>
+      </w:pPr>
+      <w:r>
+        <w:rPr>
+          <w:rFonts w:hint="default"/>
+          <w:b/>
+          <w:bCs/>
+          <w:color w:val="00B050"/>
+          <w:sz w:val="44"/>
+          <w:szCs w:val="44"/>
+          <w:lang w:val="en-US"/>
+        </w:rPr>
+        <w:t>Github link</w:t>
+      </w:r>
+    </w:p>
+    <w:p>
+      <w:pPr>
+        <w:jc w:val="center"/>
+        <w:rPr>
+          <w:b/>
+          <w:bCs/>
+          <w:sz w:val="44"/>
+          <w:szCs w:val="44"/>
+        </w:rPr>
+      </w:pPr>
+      <w:r>
+        <w:rPr>
+          <w:rFonts w:hint="default"/>
+          <w:b/>
+          <w:bCs/>
+          <w:sz w:val="44"/>
+          <w:szCs w:val="44"/>
+        </w:rPr>
+        <w:t>https://github.com/thienvu290620002/CSE422.git</w:t>
       </w:r>
     </w:p>
     <w:p>
@@ -441,6 +501,7 @@
     <w:p>
       <w:pPr>
         <w:numPr>
+          <w:ilvl w:val="0"/>
           <w:numId w:val="0"/>
         </w:numPr>
         <w:rPr>
@@ -458,12 +519,21 @@
           <w:lang w:val="en-US"/>
         </w:rPr>
         <w:tab/>
+      </w:r>
+      <w:r>
+        <w:rPr>
+          <w:rFonts w:hint="default"/>
+          <w:sz w:val="24"/>
+          <w:szCs w:val="24"/>
+          <w:lang w:val="en-US"/>
+        </w:rPr>
         <w:t>. Properties: Id, Name</w:t>
       </w:r>
     </w:p>
     <w:p>
       <w:pPr>
         <w:numPr>
+          <w:ilvl w:val="0"/>
           <w:numId w:val="0"/>
         </w:numPr>
         <w:rPr>
@@ -481,6 +551,14 @@
           <w:lang w:val="en-US"/>
         </w:rPr>
         <w:tab/>
+      </w:r>
+      <w:r>
+        <w:rPr>
+          <w:rFonts w:hint="default"/>
+          <w:sz w:val="24"/>
+          <w:szCs w:val="24"/>
+          <w:lang w:val="en-US"/>
+        </w:rPr>
         <w:t>. Represents the categories of devices.</w:t>
       </w:r>
     </w:p>
@@ -515,6 +593,7 @@
     <w:p>
       <w:pPr>
         <w:numPr>
+          <w:ilvl w:val="0"/>
           <w:numId w:val="0"/>
         </w:numPr>
         <w:rPr>
@@ -532,12 +611,21 @@
           <w:lang w:val="en-US"/>
         </w:rPr>
         <w:tab/>
+      </w:r>
+      <w:r>
+        <w:rPr>
+          <w:rFonts w:hint="default"/>
+          <w:sz w:val="24"/>
+          <w:szCs w:val="24"/>
+          <w:lang w:val="en-US"/>
+        </w:rPr>
         <w:t>. Properties: Id, Name, Code, CategoryId, Status, DateOfEntry</w:t>
       </w:r>
     </w:p>
     <w:p>
       <w:pPr>
         <w:numPr>
+          <w:ilvl w:val="0"/>
           <w:numId w:val="0"/>
         </w:numPr>
         <w:rPr>
@@ -555,6 +643,14 @@
           <w:lang w:val="en-US"/>
         </w:rPr>
         <w:tab/>
+      </w:r>
+      <w:r>
+        <w:rPr>
+          <w:rFonts w:hint="default"/>
+          <w:sz w:val="24"/>
+          <w:szCs w:val="24"/>
+          <w:lang w:val="en-US"/>
+        </w:rPr>
         <w:t>. Represents the devices being managed.</w:t>
       </w:r>
     </w:p>
@@ -589,6 +685,7 @@
     <w:p>
       <w:pPr>
         <w:numPr>
+          <w:ilvl w:val="0"/>
           <w:numId w:val="0"/>
         </w:numPr>
         <w:rPr>
@@ -606,12 +703,21 @@
           <w:lang w:val="en-US"/>
         </w:rPr>
         <w:tab/>
+      </w:r>
+      <w:r>
+        <w:rPr>
+          <w:rFonts w:hint="default"/>
+          <w:sz w:val="24"/>
+          <w:szCs w:val="24"/>
+          <w:lang w:val="en-US"/>
+        </w:rPr>
         <w:t>. Properties: Id, FullName, Email, PhoneNumber</w:t>
       </w:r>
     </w:p>
     <w:p>
       <w:pPr>
         <w:numPr>
+          <w:ilvl w:val="0"/>
           <w:numId w:val="0"/>
         </w:numPr>
         <w:rPr>
@@ -629,25 +735,35 @@
           <w:lang w:val="en-US"/>
         </w:rPr>
         <w:tab/>
+      </w:r>
+      <w:r>
+        <w:rPr>
+          <w:rFonts w:hint="default"/>
+          <w:sz w:val="24"/>
+          <w:szCs w:val="24"/>
+          <w:lang w:val="en-US"/>
+        </w:rPr>
         <w:t>. Represents the users who utilize the devices.</w:t>
       </w:r>
     </w:p>
     <w:p>
       <w:pPr>
         <w:numPr>
-          <w:numId w:val="0"/>
-        </w:numPr>
-        <w:rPr>
-          <w:rFonts w:hint="default"/>
-          <w:sz w:val="24"/>
-          <w:szCs w:val="24"/>
-          <w:lang w:val="en-US"/>
-        </w:rPr>
-      </w:pPr>
-    </w:p>
-    <w:p>
-      <w:pPr>
-        <w:numPr>
+          <w:ilvl w:val="0"/>
+          <w:numId w:val="0"/>
+        </w:numPr>
+        <w:rPr>
+          <w:rFonts w:hint="default"/>
+          <w:sz w:val="24"/>
+          <w:szCs w:val="24"/>
+          <w:lang w:val="en-US"/>
+        </w:rPr>
+      </w:pPr>
+    </w:p>
+    <w:p>
+      <w:pPr>
+        <w:numPr>
+          <w:ilvl w:val="0"/>
           <w:numId w:val="0"/>
         </w:numPr>
         <w:rPr>
@@ -705,6 +821,7 @@
     <w:p>
       <w:pPr>
         <w:numPr>
+          <w:ilvl w:val="0"/>
           <w:numId w:val="0"/>
         </w:numPr>
         <w:rPr>
@@ -728,12 +845,24 @@
           <w:lang w:val="en-US"/>
         </w:rPr>
         <w:tab/>
+      </w:r>
+      <w:r>
+        <w:rPr>
+          <w:rFonts w:hint="default"/>
+          <w:b w:val="0"/>
+          <w:bCs w:val="0"/>
+          <w:color w:val="auto"/>
+          <w:sz w:val="24"/>
+          <w:szCs w:val="24"/>
+          <w:lang w:val="en-US"/>
+        </w:rPr>
         <w:t>. Manages CRUD operations for device categories.</w:t>
       </w:r>
     </w:p>
     <w:p>
       <w:pPr>
         <w:numPr>
+          <w:ilvl w:val="0"/>
           <w:numId w:val="0"/>
         </w:numPr>
         <w:rPr>
@@ -757,6 +886,17 @@
           <w:lang w:val="en-US"/>
         </w:rPr>
         <w:tab/>
+      </w:r>
+      <w:r>
+        <w:rPr>
+          <w:rFonts w:hint="default"/>
+          <w:b w:val="0"/>
+          <w:bCs w:val="0"/>
+          <w:color w:val="auto"/>
+          <w:sz w:val="24"/>
+          <w:szCs w:val="24"/>
+          <w:lang w:val="en-US"/>
+        </w:rPr>
         <w:t>. Methods: Index(), Create(), Edit(), Delete()</w:t>
       </w:r>
     </w:p>
@@ -793,6 +933,7 @@
     <w:p>
       <w:pPr>
         <w:numPr>
+          <w:ilvl w:val="0"/>
           <w:numId w:val="0"/>
         </w:numPr>
         <w:rPr>
@@ -816,12 +957,24 @@
           <w:lang w:val="en-US"/>
         </w:rPr>
         <w:tab/>
+      </w:r>
+      <w:r>
+        <w:rPr>
+          <w:rFonts w:hint="default"/>
+          <w:b w:val="0"/>
+          <w:bCs w:val="0"/>
+          <w:color w:val="auto"/>
+          <w:sz w:val="24"/>
+          <w:szCs w:val="24"/>
+          <w:lang w:val="en-US"/>
+        </w:rPr>
         <w:t>. Manages CRUD operations for devices.</w:t>
       </w:r>
     </w:p>
     <w:p>
       <w:pPr>
         <w:numPr>
+          <w:ilvl w:val="0"/>
           <w:numId w:val="0"/>
         </w:numPr>
         <w:rPr>
@@ -845,6 +998,17 @@
           <w:lang w:val="en-US"/>
         </w:rPr>
         <w:tab/>
+      </w:r>
+      <w:r>
+        <w:rPr>
+          <w:rFonts w:hint="default"/>
+          <w:b w:val="0"/>
+          <w:bCs w:val="0"/>
+          <w:color w:val="auto"/>
+          <w:sz w:val="24"/>
+          <w:szCs w:val="24"/>
+          <w:lang w:val="en-US"/>
+        </w:rPr>
         <w:t>. Methods: Index(), Create(), Edit(), Delete(), Search(), Filter()</w:t>
       </w:r>
     </w:p>
@@ -881,6 +1045,7 @@
     <w:p>
       <w:pPr>
         <w:numPr>
+          <w:ilvl w:val="0"/>
           <w:numId w:val="0"/>
         </w:numPr>
         <w:rPr>
@@ -904,12 +1069,24 @@
           <w:lang w:val="en-US"/>
         </w:rPr>
         <w:tab/>
+      </w:r>
+      <w:r>
+        <w:rPr>
+          <w:rFonts w:hint="default"/>
+          <w:b w:val="0"/>
+          <w:bCs w:val="0"/>
+          <w:color w:val="auto"/>
+          <w:sz w:val="24"/>
+          <w:szCs w:val="24"/>
+          <w:lang w:val="en-US"/>
+        </w:rPr>
         <w:t>. Manages CRUD operations for users.</w:t>
       </w:r>
     </w:p>
     <w:p>
       <w:pPr>
         <w:numPr>
+          <w:ilvl w:val="0"/>
           <w:numId w:val="0"/>
         </w:numPr>
         <w:rPr>
@@ -933,28 +1110,41 @@
           <w:lang w:val="en-US"/>
         </w:rPr>
         <w:tab/>
+      </w:r>
+      <w:r>
+        <w:rPr>
+          <w:rFonts w:hint="default"/>
+          <w:b w:val="0"/>
+          <w:bCs w:val="0"/>
+          <w:color w:val="auto"/>
+          <w:sz w:val="24"/>
+          <w:szCs w:val="24"/>
+          <w:lang w:val="en-US"/>
+        </w:rPr>
         <w:t>. Methods: Index(), Create(), Edit(), Delete()</w:t>
       </w:r>
     </w:p>
     <w:p>
       <w:pPr>
         <w:numPr>
-          <w:numId w:val="0"/>
-        </w:numPr>
-        <w:rPr>
-          <w:rFonts w:hint="default"/>
-          <w:b w:val="0"/>
-          <w:bCs w:val="0"/>
-          <w:color w:val="auto"/>
-          <w:sz w:val="24"/>
-          <w:szCs w:val="24"/>
-          <w:lang w:val="en-US"/>
-        </w:rPr>
-      </w:pPr>
-    </w:p>
-    <w:p>
-      <w:pPr>
-        <w:numPr>
+          <w:ilvl w:val="0"/>
+          <w:numId w:val="0"/>
+        </w:numPr>
+        <w:rPr>
+          <w:rFonts w:hint="default"/>
+          <w:b w:val="0"/>
+          <w:bCs w:val="0"/>
+          <w:color w:val="auto"/>
+          <w:sz w:val="24"/>
+          <w:szCs w:val="24"/>
+          <w:lang w:val="en-US"/>
+        </w:rPr>
+      </w:pPr>
+    </w:p>
+    <w:p>
+      <w:pPr>
+        <w:numPr>
+          <w:ilvl w:val="0"/>
           <w:numId w:val="0"/>
         </w:numPr>
         <w:rPr>
@@ -1012,6 +1202,7 @@
     <w:p>
       <w:pPr>
         <w:numPr>
+          <w:ilvl w:val="0"/>
           <w:numId w:val="0"/>
         </w:numPr>
         <w:rPr>
@@ -1035,12 +1226,24 @@
           <w:lang w:val="en-US"/>
         </w:rPr>
         <w:tab/>
+      </w:r>
+      <w:r>
+        <w:rPr>
+          <w:rFonts w:hint="default"/>
+          <w:b w:val="0"/>
+          <w:bCs w:val="0"/>
+          <w:color w:val="auto"/>
+          <w:sz w:val="24"/>
+          <w:szCs w:val="24"/>
+          <w:lang w:val="en-US"/>
+        </w:rPr>
         <w:t>. Contains business logic for managing devices.</w:t>
       </w:r>
     </w:p>
     <w:p>
       <w:pPr>
         <w:numPr>
+          <w:ilvl w:val="0"/>
           <w:numId w:val="0"/>
         </w:numPr>
         <w:rPr>
@@ -1064,12 +1267,24 @@
           <w:lang w:val="en-US"/>
         </w:rPr>
         <w:tab/>
+      </w:r>
+      <w:r>
+        <w:rPr>
+          <w:rFonts w:hint="default"/>
+          <w:b w:val="0"/>
+          <w:bCs w:val="0"/>
+          <w:color w:val="auto"/>
+          <w:sz w:val="24"/>
+          <w:szCs w:val="24"/>
+          <w:lang w:val="en-US"/>
+        </w:rPr>
         <w:t>. Methods: AddDevice(), EditDevice(), DeleteDevice(), GetDevices(), </w:t>
       </w:r>
     </w:p>
     <w:p>
       <w:pPr>
         <w:numPr>
+          <w:ilvl w:val="0"/>
           <w:numId w:val="0"/>
         </w:numPr>
         <w:ind w:firstLine="720" w:firstLineChars="0"/>
@@ -1129,6 +1344,7 @@
     <w:p>
       <w:pPr>
         <w:numPr>
+          <w:ilvl w:val="0"/>
           <w:numId w:val="0"/>
         </w:numPr>
         <w:ind w:leftChars="0"/>
@@ -1153,12 +1369,24 @@
           <w:lang w:val="en-US"/>
         </w:rPr>
         <w:tab/>
+      </w:r>
+      <w:r>
+        <w:rPr>
+          <w:rFonts w:hint="default"/>
+          <w:b w:val="0"/>
+          <w:bCs w:val="0"/>
+          <w:color w:val="auto"/>
+          <w:sz w:val="24"/>
+          <w:szCs w:val="24"/>
+          <w:lang w:val="en-US"/>
+        </w:rPr>
         <w:t>. Contains business logic for managing users.</w:t>
       </w:r>
     </w:p>
     <w:p>
       <w:pPr>
         <w:numPr>
+          <w:ilvl w:val="0"/>
           <w:numId w:val="0"/>
         </w:numPr>
         <w:ind w:leftChars="0"/>
@@ -1183,12 +1411,24 @@
           <w:lang w:val="en-US"/>
         </w:rPr>
         <w:tab/>
+      </w:r>
+      <w:r>
+        <w:rPr>
+          <w:rFonts w:hint="default"/>
+          <w:b w:val="0"/>
+          <w:bCs w:val="0"/>
+          <w:color w:val="auto"/>
+          <w:sz w:val="24"/>
+          <w:szCs w:val="24"/>
+          <w:lang w:val="en-US"/>
+        </w:rPr>
         <w:t>. Methods: AddUser (), EditUser (), DeleteUser (), GetUsers()</w:t>
       </w:r>
     </w:p>
     <w:p>
       <w:pPr>
         <w:numPr>
+          <w:ilvl w:val="0"/>
           <w:numId w:val="0"/>
         </w:numPr>
         <w:ind w:leftChars="0"/>
@@ -1206,6 +1446,7 @@
     <w:p>
       <w:pPr>
         <w:numPr>
+          <w:ilvl w:val="0"/>
           <w:numId w:val="0"/>
         </w:numPr>
         <w:rPr>
@@ -1263,6 +1504,7 @@
     <w:p>
       <w:pPr>
         <w:numPr>
+          <w:ilvl w:val="0"/>
           <w:numId w:val="0"/>
         </w:numPr>
         <w:rPr>
@@ -1286,6 +1528,17 @@
           <w:lang w:val="en-US"/>
         </w:rPr>
         <w:tab/>
+      </w:r>
+      <w:r>
+        <w:rPr>
+          <w:rFonts w:hint="default"/>
+          <w:b w:val="0"/>
+          <w:bCs w:val="0"/>
+          <w:color w:val="auto"/>
+          <w:sz w:val="24"/>
+          <w:szCs w:val="24"/>
+          <w:lang w:val="en-US"/>
+        </w:rPr>
         <w:t xml:space="preserve">. Implemented CRUD operations for device categories </w:t>
       </w:r>
       <w:r>
@@ -1299,7 +1552,6 @@
           <w:lang w:val="en-US"/>
         </w:rPr>
         <w:tab/>
-        <w:t/>
       </w:r>
       <w:r>
         <w:rPr>
@@ -1312,12 +1564,24 @@
           <w:lang w:val="en-US"/>
         </w:rPr>
         <w:tab/>
+      </w:r>
+      <w:r>
+        <w:rPr>
+          <w:rFonts w:hint="default"/>
+          <w:b w:val="0"/>
+          <w:bCs w:val="0"/>
+          <w:color w:val="auto"/>
+          <w:sz w:val="24"/>
+          <w:szCs w:val="24"/>
+          <w:lang w:val="en-US"/>
+        </w:rPr>
         <w:t>in DeviceCategoryController.</w:t>
       </w:r>
     </w:p>
     <w:p>
       <w:pPr>
         <w:numPr>
+          <w:ilvl w:val="0"/>
           <w:numId w:val="0"/>
         </w:numPr>
         <w:rPr>
@@ -1341,12 +1605,24 @@
           <w:lang w:val="en-US"/>
         </w:rPr>
         <w:tab/>
+      </w:r>
+      <w:r>
+        <w:rPr>
+          <w:rFonts w:hint="default"/>
+          <w:b w:val="0"/>
+          <w:bCs w:val="0"/>
+          <w:color w:val="auto"/>
+          <w:sz w:val="24"/>
+          <w:szCs w:val="24"/>
+          <w:lang w:val="en-US"/>
+        </w:rPr>
         <w:t>. Used Entity Framework Core for database interactions.</w:t>
       </w:r>
     </w:p>
     <w:p>
       <w:pPr>
         <w:numPr>
+          <w:ilvl w:val="0"/>
           <w:numId w:val="0"/>
         </w:numPr>
         <w:rPr>
@@ -1370,12 +1646,24 @@
           <w:lang w:val="en-US"/>
         </w:rPr>
         <w:tab/>
+      </w:r>
+      <w:r>
+        <w:rPr>
+          <w:rFonts w:hint="default"/>
+          <w:b w:val="0"/>
+          <w:bCs w:val="0"/>
+          <w:color w:val="auto"/>
+          <w:sz w:val="24"/>
+          <w:szCs w:val="24"/>
+          <w:lang w:val="en-US"/>
+        </w:rPr>
         <w:t>. Created views for listing, adding, and editing categories.</w:t>
       </w:r>
     </w:p>
     <w:p>
       <w:pPr>
         <w:numPr>
+          <w:ilvl w:val="0"/>
           <w:numId w:val="0"/>
         </w:numPr>
         <w:rPr>
@@ -1404,6 +1692,7 @@
     <w:p>
       <w:pPr>
         <w:numPr>
+          <w:ilvl w:val="0"/>
           <w:numId w:val="0"/>
         </w:numPr>
         <w:rPr>
@@ -1427,12 +1716,24 @@
           <w:lang w:val="en-US"/>
         </w:rPr>
         <w:tab/>
+      </w:r>
+      <w:r>
+        <w:rPr>
+          <w:rFonts w:hint="default"/>
+          <w:b w:val="0"/>
+          <w:bCs w:val="0"/>
+          <w:color w:val="auto"/>
+          <w:sz w:val="24"/>
+          <w:szCs w:val="24"/>
+          <w:lang w:val="en-US"/>
+        </w:rPr>
         <w:t>. Implemented CRUD operations for devices in DeviceController.</w:t>
       </w:r>
     </w:p>
     <w:p>
       <w:pPr>
         <w:numPr>
+          <w:ilvl w:val="0"/>
           <w:numId w:val="0"/>
         </w:numPr>
         <w:rPr>
@@ -1456,6 +1757,17 @@
           <w:lang w:val="en-US"/>
         </w:rPr>
         <w:tab/>
+      </w:r>
+      <w:r>
+        <w:rPr>
+          <w:rFonts w:hint="default"/>
+          <w:b w:val="0"/>
+          <w:bCs w:val="0"/>
+          <w:color w:val="auto"/>
+          <w:sz w:val="24"/>
+          <w:szCs w:val="24"/>
+          <w:lang w:val="en-US"/>
+        </w:rPr>
         <w:t xml:space="preserve">. Each device includes necessary fields such as name, code, category, status, </w:t>
       </w:r>
       <w:r>
@@ -1469,12 +1781,24 @@
           <w:lang w:val="en-US"/>
         </w:rPr>
         <w:tab/>
+      </w:r>
+      <w:r>
+        <w:rPr>
+          <w:rFonts w:hint="default"/>
+          <w:b w:val="0"/>
+          <w:bCs w:val="0"/>
+          <w:color w:val="auto"/>
+          <w:sz w:val="24"/>
+          <w:szCs w:val="24"/>
+          <w:lang w:val="en-US"/>
+        </w:rPr>
         <w:t>and date of entry.</w:t>
       </w:r>
     </w:p>
     <w:p>
       <w:pPr>
         <w:numPr>
+          <w:ilvl w:val="0"/>
           <w:numId w:val="0"/>
         </w:numPr>
         <w:rPr>
@@ -1498,12 +1822,24 @@
           <w:lang w:val="en-US"/>
         </w:rPr>
         <w:tab/>
+      </w:r>
+      <w:r>
+        <w:rPr>
+          <w:rFonts w:hint="default"/>
+          <w:b w:val="0"/>
+          <w:bCs w:val="0"/>
+          <w:color w:val="auto"/>
+          <w:sz w:val="24"/>
+          <w:szCs w:val="24"/>
+          <w:lang w:val="en-US"/>
+        </w:rPr>
         <w:t>. Implemented search and filter functionalities to enhance usability.</w:t>
       </w:r>
     </w:p>
     <w:p>
       <w:pPr>
         <w:numPr>
+          <w:ilvl w:val="0"/>
           <w:numId w:val="0"/>
         </w:numPr>
         <w:rPr>
@@ -1532,6 +1868,7 @@
     <w:p>
       <w:pPr>
         <w:numPr>
+          <w:ilvl w:val="0"/>
           <w:numId w:val="0"/>
         </w:numPr>
         <w:rPr>
@@ -1555,12 +1892,24 @@
           <w:lang w:val="en-US"/>
         </w:rPr>
         <w:tab/>
+      </w:r>
+      <w:r>
+        <w:rPr>
+          <w:rFonts w:hint="default"/>
+          <w:b w:val="0"/>
+          <w:bCs w:val="0"/>
+          <w:color w:val="auto"/>
+          <w:sz w:val="24"/>
+          <w:szCs w:val="24"/>
+          <w:lang w:val="en-US"/>
+        </w:rPr>
         <w:t>. Implemented CRUD operations for users in User Controller.</w:t>
       </w:r>
     </w:p>
     <w:p>
       <w:pPr>
         <w:numPr>
+          <w:ilvl w:val="0"/>
           <w:numId w:val="0"/>
         </w:numPr>
         <w:rPr>
@@ -1584,12 +1933,24 @@
           <w:lang w:val="en-US"/>
         </w:rPr>
         <w:tab/>
+      </w:r>
+      <w:r>
+        <w:rPr>
+          <w:rFonts w:hint="default"/>
+          <w:b w:val="0"/>
+          <w:bCs w:val="0"/>
+          <w:color w:val="auto"/>
+          <w:sz w:val="24"/>
+          <w:szCs w:val="24"/>
+          <w:lang w:val="en-US"/>
+        </w:rPr>
         <w:t>. User information includes full name, email, and phone number.</w:t>
       </w:r>
     </w:p>
     <w:p>
       <w:pPr>
         <w:numPr>
+          <w:ilvl w:val="0"/>
           <w:numId w:val="0"/>
         </w:numPr>
         <w:rPr>
@@ -1613,12 +1974,24 @@
           <w:lang w:val="en-US"/>
         </w:rPr>
         <w:tab/>
+      </w:r>
+      <w:r>
+        <w:rPr>
+          <w:rFonts w:hint="default"/>
+          <w:b w:val="0"/>
+          <w:bCs w:val="0"/>
+          <w:color w:val="auto"/>
+          <w:sz w:val="24"/>
+          <w:szCs w:val="24"/>
+          <w:lang w:val="en-US"/>
+        </w:rPr>
         <w:t>. Created views for listing, adding, and editing users.</w:t>
       </w:r>
     </w:p>
     <w:p>
       <w:pPr>
         <w:numPr>
+          <w:ilvl w:val="0"/>
           <w:numId w:val="0"/>
         </w:numPr>
         <w:rPr>
@@ -1647,6 +2020,7 @@
     <w:p>
       <w:pPr>
         <w:numPr>
+          <w:ilvl w:val="0"/>
           <w:numId w:val="0"/>
         </w:numPr>
         <w:rPr>
@@ -1670,6 +2044,17 @@
           <w:lang w:val="en-US"/>
         </w:rPr>
         <w:tab/>
+      </w:r>
+      <w:r>
+        <w:rPr>
+          <w:rFonts w:hint="default"/>
+          <w:b w:val="0"/>
+          <w:bCs w:val="0"/>
+          <w:color w:val="auto"/>
+          <w:sz w:val="24"/>
+          <w:szCs w:val="24"/>
+          <w:lang w:val="en-US"/>
+        </w:rPr>
         <w:t xml:space="preserve">. Implemented search functionality in DeviceController to find devices by </w:t>
       </w:r>
       <w:r>
@@ -1683,12 +2068,24 @@
           <w:lang w:val="en-US"/>
         </w:rPr>
         <w:tab/>
+      </w:r>
+      <w:r>
+        <w:rPr>
+          <w:rFonts w:hint="default"/>
+          <w:b w:val="0"/>
+          <w:bCs w:val="0"/>
+          <w:color w:val="auto"/>
+          <w:sz w:val="24"/>
+          <w:szCs w:val="24"/>
+          <w:lang w:val="en-US"/>
+        </w:rPr>
         <w:t>name or code.</w:t>
       </w:r>
     </w:p>
     <w:p>
       <w:pPr>
         <w:numPr>
+          <w:ilvl w:val="0"/>
           <w:numId w:val="0"/>
         </w:numPr>
         <w:rPr>
@@ -1712,28 +2109,41 @@
           <w:lang w:val="en-US"/>
         </w:rPr>
         <w:tab/>
+      </w:r>
+      <w:r>
+        <w:rPr>
+          <w:rFonts w:hint="default"/>
+          <w:b w:val="0"/>
+          <w:bCs w:val="0"/>
+          <w:color w:val="auto"/>
+          <w:sz w:val="24"/>
+          <w:szCs w:val="24"/>
+          <w:lang w:val="en-US"/>
+        </w:rPr>
         <w:t>. Implemented filtering options to display devices based on status or category.</w:t>
       </w:r>
     </w:p>
     <w:p>
       <w:pPr>
         <w:numPr>
-          <w:numId w:val="0"/>
-        </w:numPr>
-        <w:rPr>
-          <w:rFonts w:hint="default"/>
-          <w:b w:val="0"/>
-          <w:bCs w:val="0"/>
-          <w:color w:val="auto"/>
-          <w:sz w:val="24"/>
-          <w:szCs w:val="24"/>
-          <w:lang w:val="en-US"/>
-        </w:rPr>
-      </w:pPr>
-    </w:p>
-    <w:p>
-      <w:pPr>
-        <w:numPr>
+          <w:ilvl w:val="0"/>
+          <w:numId w:val="0"/>
+        </w:numPr>
+        <w:rPr>
+          <w:rFonts w:hint="default"/>
+          <w:b w:val="0"/>
+          <w:bCs w:val="0"/>
+          <w:color w:val="auto"/>
+          <w:sz w:val="24"/>
+          <w:szCs w:val="24"/>
+          <w:lang w:val="en-US"/>
+        </w:rPr>
+      </w:pPr>
+    </w:p>
+    <w:p>
+      <w:pPr>
+        <w:numPr>
+          <w:ilvl w:val="0"/>
           <w:numId w:val="0"/>
         </w:numPr>
         <w:rPr>
@@ -1762,6 +2172,7 @@
     <w:p>
       <w:pPr>
         <w:numPr>
+          <w:ilvl w:val="0"/>
           <w:numId w:val="0"/>
         </w:numPr>
         <w:rPr>
@@ -1790,22 +2201,24 @@
     <w:p>
       <w:pPr>
         <w:numPr>
-          <w:numId w:val="0"/>
-        </w:numPr>
-        <w:rPr>
-          <w:rFonts w:hint="default"/>
-          <w:b w:val="0"/>
-          <w:bCs w:val="0"/>
-          <w:color w:val="auto"/>
-          <w:sz w:val="24"/>
-          <w:szCs w:val="24"/>
-          <w:lang w:val="en-US"/>
-        </w:rPr>
-      </w:pPr>
-    </w:p>
-    <w:p>
-      <w:pPr>
-        <w:numPr>
+          <w:ilvl w:val="0"/>
+          <w:numId w:val="0"/>
+        </w:numPr>
+        <w:rPr>
+          <w:rFonts w:hint="default"/>
+          <w:b w:val="0"/>
+          <w:bCs w:val="0"/>
+          <w:color w:val="auto"/>
+          <w:sz w:val="24"/>
+          <w:szCs w:val="24"/>
+          <w:lang w:val="en-US"/>
+        </w:rPr>
+      </w:pPr>
+    </w:p>
+    <w:p>
+      <w:pPr>
+        <w:numPr>
+          <w:ilvl w:val="0"/>
           <w:numId w:val="0"/>
         </w:numPr>
         <w:rPr>
@@ -1834,6 +2247,7 @@
     <w:p>
       <w:pPr>
         <w:numPr>
+          <w:ilvl w:val="0"/>
           <w:numId w:val="0"/>
         </w:numPr>
         <w:rPr>
@@ -1862,22 +2276,24 @@
     <w:p>
       <w:pPr>
         <w:numPr>
-          <w:numId w:val="0"/>
-        </w:numPr>
-        <w:rPr>
-          <w:rFonts w:hint="default"/>
-          <w:b w:val="0"/>
-          <w:bCs w:val="0"/>
-          <w:color w:val="auto"/>
-          <w:sz w:val="24"/>
-          <w:szCs w:val="24"/>
-          <w:lang w:val="en-US"/>
-        </w:rPr>
-      </w:pPr>
-    </w:p>
-    <w:p>
-      <w:pPr>
-        <w:numPr>
+          <w:ilvl w:val="0"/>
+          <w:numId w:val="0"/>
+        </w:numPr>
+        <w:rPr>
+          <w:rFonts w:hint="default"/>
+          <w:b w:val="0"/>
+          <w:bCs w:val="0"/>
+          <w:color w:val="auto"/>
+          <w:sz w:val="24"/>
+          <w:szCs w:val="24"/>
+          <w:lang w:val="en-US"/>
+        </w:rPr>
+      </w:pPr>
+    </w:p>
+    <w:p>
+      <w:pPr>
+        <w:numPr>
+          <w:ilvl w:val="0"/>
           <w:numId w:val="0"/>
         </w:numPr>
         <w:rPr>
@@ -1906,6 +2322,7 @@
     <w:p>
       <w:pPr>
         <w:numPr>
+          <w:ilvl w:val="0"/>
           <w:numId w:val="0"/>
         </w:numPr>
         <w:rPr>
@@ -1934,6 +2351,7 @@
     <w:p>
       <w:pPr>
         <w:numPr>
+          <w:ilvl w:val="0"/>
           <w:numId w:val="0"/>
         </w:numPr>
         <w:ind w:firstLine="720" w:firstLineChars="0"/>
@@ -1963,6 +2381,7 @@
     <w:p>
       <w:pPr>
         <w:numPr>
+          <w:ilvl w:val="0"/>
           <w:numId w:val="0"/>
         </w:numPr>
         <w:ind w:firstLine="720" w:firstLineChars="0"/>
@@ -1992,6 +2411,7 @@
     <w:p>
       <w:pPr>
         <w:numPr>
+          <w:ilvl w:val="0"/>
           <w:numId w:val="0"/>
         </w:numPr>
         <w:ind w:firstLine="720" w:firstLineChars="0"/>
@@ -2028,12 +2448,24 @@
           <w:lang w:val="en-US"/>
         </w:rPr>
         <w:tab/>
+      </w:r>
+      <w:r>
+        <w:rPr>
+          <w:rFonts w:hint="default"/>
+          <w:b w:val="0"/>
+          <w:bCs w:val="0"/>
+          <w:color w:val="auto"/>
+          <w:sz w:val="24"/>
+          <w:szCs w:val="24"/>
+          <w:lang w:val="en-US"/>
+        </w:rPr>
         <w:t>controllers.</w:t>
       </w:r>
     </w:p>
     <w:p>
       <w:pPr>
         <w:numPr>
+          <w:ilvl w:val="0"/>
           <w:numId w:val="0"/>
         </w:numPr>
         <w:ind w:firstLine="720" w:firstLineChars="0"/>
@@ -2063,6 +2495,7 @@
     <w:p>
       <w:pPr>
         <w:numPr>
+          <w:ilvl w:val="0"/>
           <w:numId w:val="0"/>
         </w:numPr>
         <w:rPr>
@@ -2091,6 +2524,7 @@
     <w:p>
       <w:pPr>
         <w:numPr>
+          <w:ilvl w:val="0"/>
           <w:numId w:val="0"/>
         </w:numPr>
         <w:rPr>
@@ -2107,6 +2541,7 @@
     <w:p>
       <w:pPr>
         <w:numPr>
+          <w:ilvl w:val="0"/>
           <w:numId w:val="0"/>
         </w:numPr>
         <w:rPr>
@@ -2135,107 +2570,99 @@
     <w:p>
       <w:pPr>
         <w:numPr>
-          <w:numId w:val="0"/>
-        </w:numPr>
-        <w:rPr>
-          <w:rFonts w:hint="default"/>
-          <w:b w:val="0"/>
-          <w:bCs w:val="0"/>
-          <w:color w:val="auto"/>
-          <w:sz w:val="24"/>
-          <w:szCs w:val="24"/>
-          <w:lang w:val="en-US"/>
-        </w:rPr>
-      </w:pPr>
-      <w:r>
-        <w:rPr>
-          <w:rFonts w:hint="default"/>
-          <w:b w:val="0"/>
-          <w:bCs w:val="0"/>
-          <w:color w:val="auto"/>
-          <w:sz w:val="24"/>
-          <w:szCs w:val="24"/>
-          <w:lang w:val="en-US"/>
-        </w:rPr>
-        <w:t xml:space="preserve">- </w:t>
-      </w:r>
-      <w:bookmarkStart w:id="0" w:name="_GoBack"/>
-      <w:bookmarkEnd w:id="0"/>
-      <w:r>
-        <w:rPr>
-          <w:rFonts w:hint="default"/>
-          <w:b w:val="0"/>
-          <w:bCs w:val="0"/>
-          <w:color w:val="auto"/>
-          <w:sz w:val="24"/>
-          <w:szCs w:val="24"/>
-          <w:lang w:val="en-US"/>
-        </w:rPr>
-        <w:t>The Device Management Software project successfully implements the required functionalities while adhering to best practices in coding structure and Clean Code principles. The application is designed to be user-friendly and maintainable, ensuring that users can efficiently manage devices, categories, and user information. The project structure promotes clarity and organization, making it easier for developers to navigate and extend the application in the future. Overall, this project serves as a solid foundation for device management solutions, demonstrating the effective use of .NET Core MVC and modern software development practices.</w:t>
-      </w:r>
-    </w:p>
-    <w:p>
-      <w:pPr>
-        <w:numPr>
-          <w:numId w:val="0"/>
-        </w:numPr>
-        <w:rPr>
-          <w:rFonts w:hint="default"/>
-          <w:b w:val="0"/>
-          <w:bCs w:val="0"/>
-          <w:color w:val="auto"/>
-          <w:sz w:val="24"/>
-          <w:szCs w:val="24"/>
-          <w:lang w:val="en-US"/>
-        </w:rPr>
-      </w:pPr>
-    </w:p>
-    <w:p>
-      <w:pPr>
-        <w:numPr>
-          <w:numId w:val="0"/>
-        </w:numPr>
-        <w:rPr>
-          <w:rFonts w:hint="default"/>
-          <w:b w:val="0"/>
-          <w:bCs w:val="0"/>
-          <w:color w:val="auto"/>
-          <w:sz w:val="24"/>
-          <w:szCs w:val="24"/>
-          <w:lang w:val="en-US"/>
-        </w:rPr>
-      </w:pPr>
-    </w:p>
-    <w:p>
-      <w:pPr>
-        <w:numPr>
-          <w:numId w:val="0"/>
-        </w:numPr>
-        <w:rPr>
-          <w:rFonts w:hint="default"/>
-          <w:b w:val="0"/>
-          <w:bCs w:val="0"/>
-          <w:color w:val="auto"/>
-          <w:sz w:val="24"/>
-          <w:szCs w:val="24"/>
-          <w:lang w:val="en-US"/>
-        </w:rPr>
-      </w:pPr>
-    </w:p>
-    <w:p>
-      <w:pPr>
-        <w:numPr>
-          <w:numId w:val="0"/>
-        </w:numPr>
-        <w:rPr>
-          <w:rFonts w:hint="default"/>
-          <w:lang w:val="en-US"/>
-        </w:rPr>
-      </w:pPr>
-    </w:p>
-    <w:p>
-      <w:pPr>
-        <w:numPr>
+          <w:ilvl w:val="0"/>
+          <w:numId w:val="0"/>
+        </w:numPr>
+        <w:rPr>
+          <w:rFonts w:hint="default"/>
+          <w:b w:val="0"/>
+          <w:bCs w:val="0"/>
+          <w:color w:val="auto"/>
+          <w:sz w:val="24"/>
+          <w:szCs w:val="24"/>
+          <w:lang w:val="en-US"/>
+        </w:rPr>
+      </w:pPr>
+      <w:r>
+        <w:rPr>
+          <w:rFonts w:hint="default"/>
+          <w:b w:val="0"/>
+          <w:bCs w:val="0"/>
+          <w:color w:val="auto"/>
+          <w:sz w:val="24"/>
+          <w:szCs w:val="24"/>
+          <w:lang w:val="en-US"/>
+        </w:rPr>
+        <w:t>- The Device Management Software project successfully implements the required functionalities while adhering to best practices in coding structure and Clean Code principles. The application is designed to be user-friendly and maintainable, ensuring that users can efficiently manage devices, categories, and user information. The project structure promotes clarity and organization, making it easier for developers to navigate and extend the application in the future. Overall, this project serves as a solid foundation for device management solutions, demonstrating the effective use of .NET Core MVC and modern software development practices.</w:t>
+      </w:r>
+    </w:p>
+    <w:p>
+      <w:pPr>
+        <w:numPr>
+          <w:ilvl w:val="0"/>
+          <w:numId w:val="0"/>
+        </w:numPr>
+        <w:rPr>
+          <w:rFonts w:hint="default"/>
+          <w:b w:val="0"/>
+          <w:bCs w:val="0"/>
+          <w:color w:val="auto"/>
+          <w:sz w:val="24"/>
+          <w:szCs w:val="24"/>
+          <w:lang w:val="en-US"/>
+        </w:rPr>
+      </w:pPr>
+    </w:p>
+    <w:p>
+      <w:pPr>
+        <w:numPr>
+          <w:ilvl w:val="0"/>
+          <w:numId w:val="0"/>
+        </w:numPr>
+        <w:rPr>
+          <w:rFonts w:hint="default"/>
+          <w:b w:val="0"/>
+          <w:bCs w:val="0"/>
+          <w:color w:val="auto"/>
+          <w:sz w:val="24"/>
+          <w:szCs w:val="24"/>
+          <w:lang w:val="en-US"/>
+        </w:rPr>
+      </w:pPr>
+    </w:p>
+    <w:p>
+      <w:pPr>
+        <w:numPr>
+          <w:ilvl w:val="0"/>
+          <w:numId w:val="0"/>
+        </w:numPr>
+        <w:rPr>
+          <w:rFonts w:hint="default"/>
+          <w:b w:val="0"/>
+          <w:bCs w:val="0"/>
+          <w:color w:val="auto"/>
+          <w:sz w:val="24"/>
+          <w:szCs w:val="24"/>
+          <w:lang w:val="en-US"/>
+        </w:rPr>
+      </w:pPr>
+    </w:p>
+    <w:p>
+      <w:pPr>
+        <w:numPr>
+          <w:ilvl w:val="0"/>
+          <w:numId w:val="0"/>
+        </w:numPr>
+        <w:rPr>
+          <w:rFonts w:hint="default"/>
+          <w:lang w:val="en-US"/>
+        </w:rPr>
+      </w:pPr>
+    </w:p>
+    <w:p>
+      <w:pPr>
+        <w:numPr>
+          <w:ilvl w:val="0"/>
           <w:numId w:val="0"/>
         </w:numPr>
         <w:rPr>
